--- a/Requisitos/Projeto Estacionamento.docx
+++ b/Requisitos/Projeto Estacionamento.docx
@@ -42,6 +42,7 @@
         <w:jc w:val="left"/>
         <w:rPr>
           <w:rFonts w:ascii="Arial" w:hAnsi="Arial" w:cs="Arial"/>
+          <w:u w:val="single"/>
         </w:rPr>
       </w:pPr>
       <w:r>
@@ -130,7 +131,6 @@
         </w:rPr>
         <w:t>Gerente do Projeto</w:t>
       </w:r>
-      <w:proofErr w:type="gramStart"/>
       <w:r>
         <w:rPr>
           <w:rFonts w:ascii="Arial" w:hAnsi="Arial" w:cs="Arial"/>
@@ -147,9 +147,8 @@
         <w:rPr>
           <w:rFonts w:ascii="Arial" w:hAnsi="Arial" w:cs="Arial"/>
         </w:rPr>
-        <w:t>?????</w:t>
-      </w:r>
-      <w:proofErr w:type="gramEnd"/>
+        <w:t>Junior Freitas</w:t>
+      </w:r>
     </w:p>
     <w:p>
       <w:pPr>
@@ -866,12 +865,14 @@
     <w:p>
       <w:pPr>
         <w:spacing w:before="240" w:after="240"/>
-      </w:pPr>
-      <w:r>
-        <w:rPr>
-          <w:rFonts w:ascii="Arial" w:eastAsia="Arial" w:hAnsi="Arial" w:cs="Arial"/>
-          <w:sz w:val="28"/>
-          <w:szCs w:val="28"/>
+        <w:rPr>
+          <w:sz w:val="22"/>
+          <w:szCs w:val="22"/>
+        </w:rPr>
+      </w:pPr>
+      <w:r>
+        <w:rPr>
+          <w:rFonts w:ascii="Arial" w:eastAsia="Arial" w:hAnsi="Arial" w:cs="Arial"/>
         </w:rPr>
         <w:t>O projeto entregará um sistema de software totalmente funcional, composto pelos seguintes módulos principais:</w:t>
       </w:r>
@@ -903,8 +904,6 @@
       <w:r>
         <w:rPr>
           <w:rFonts w:ascii="Arial" w:eastAsia="Arial" w:hAnsi="Arial" w:cs="Arial"/>
-          <w:sz w:val="28"/>
-          <w:szCs w:val="28"/>
         </w:rPr>
         <w:t xml:space="preserve"> Painel visual (dashboard) para monitoramento em tempo real do status das vagas (livres, ocupadas).</w:t>
       </w:r>
@@ -931,7 +930,6 @@
           <w:sz w:val="28"/>
           <w:szCs w:val="28"/>
         </w:rPr>
-        <w:lastRenderedPageBreak/>
         <w:t>Módulo de Registro de Entrada e Saída:</w:t>
       </w:r>
       <w:r>
@@ -940,7 +938,13 @@
           <w:sz w:val="28"/>
           <w:szCs w:val="28"/>
         </w:rPr>
-        <w:t xml:space="preserve"> Funcionalidade para registrar a placa do veículo, data e hora de entrada e saída, possivelmente com integração a câmeras de reconhecimento de placas (LPR).</w:t>
+        <w:t xml:space="preserve"> </w:t>
+      </w:r>
+      <w:r>
+        <w:rPr>
+          <w:rFonts w:ascii="Arial" w:eastAsia="Arial" w:hAnsi="Arial" w:cs="Arial"/>
+        </w:rPr>
+        <w:t>Funcionalidade para registrar a placa do veículo, data e hora de entrada e saída, possivelmente com integração a câmeras de reconhecimento de placas (LPR).</w:t>
       </w:r>
     </w:p>
     <w:p>
@@ -965,6 +969,7 @@
           <w:sz w:val="28"/>
           <w:szCs w:val="28"/>
         </w:rPr>
+        <w:lastRenderedPageBreak/>
         <w:t>Módulo de Pagamento:</w:t>
       </w:r>
       <w:r>
@@ -973,7 +978,13 @@
           <w:sz w:val="28"/>
           <w:szCs w:val="28"/>
         </w:rPr>
-        <w:t xml:space="preserve"> Sistema de caixa para calcular o valor devido com base no tempo de permanência, processar pagamentos (dinheiro, cartão de crédito/débito, PIX) e emitir comprovantes.</w:t>
+        <w:t xml:space="preserve"> </w:t>
+      </w:r>
+      <w:r>
+        <w:rPr>
+          <w:rFonts w:ascii="Arial" w:eastAsia="Arial" w:hAnsi="Arial" w:cs="Arial"/>
+        </w:rPr>
+        <w:t>Sistema de caixa para calcular o valor devido com base no tempo de permanência, processar pagamentos (dinheiro, cartão de crédito/débito, PIX) e emitir comprovantes.</w:t>
       </w:r>
     </w:p>
     <w:p>
@@ -1006,7 +1017,13 @@
           <w:sz w:val="28"/>
           <w:szCs w:val="28"/>
         </w:rPr>
-        <w:t xml:space="preserve"> Ferramenta para gerar relatórios de faturamento diário/mensal, fluxo de veículos e tempo médio de permanência.</w:t>
+        <w:t xml:space="preserve"> </w:t>
+      </w:r>
+      <w:r>
+        <w:rPr>
+          <w:rFonts w:ascii="Arial" w:eastAsia="Arial" w:hAnsi="Arial" w:cs="Arial"/>
+        </w:rPr>
+        <w:t>Ferramenta para gerar relatórios de faturamento diário/mensal, fluxo de veículos e tempo médio de permanência.</w:t>
       </w:r>
     </w:p>
     <w:p>
@@ -1039,7 +1056,13 @@
           <w:sz w:val="28"/>
           <w:szCs w:val="28"/>
         </w:rPr>
-        <w:t xml:space="preserve"> Sistema de login com diferentes níveis de permissão para operadores e administradores.</w:t>
+        <w:t xml:space="preserve"> </w:t>
+      </w:r>
+      <w:r>
+        <w:rPr>
+          <w:rFonts w:ascii="Arial" w:eastAsia="Arial" w:hAnsi="Arial" w:cs="Arial"/>
+        </w:rPr>
+        <w:t>Sistema de login com diferentes níveis de permissão para operadores e administradores.</w:t>
       </w:r>
     </w:p>
     <w:p>
@@ -1238,7 +1261,6 @@
           <w:b/>
           <w:bCs/>
         </w:rPr>
-        <w:lastRenderedPageBreak/>
         <w:t>Mês 1 (</w:t>
       </w:r>
       <w:proofErr w:type="gramStart"/>
@@ -1374,6 +1396,7 @@
           <w:b/>
           <w:bCs/>
         </w:rPr>
+        <w:lastRenderedPageBreak/>
         <w:t>Mês 4 (</w:t>
       </w:r>
       <w:proofErr w:type="gramStart"/>
@@ -1623,7 +1646,13 @@
         <w:rPr>
           <w:rFonts w:ascii="Arial" w:eastAsia="Arial" w:hAnsi="Arial" w:cs="Arial"/>
         </w:rPr>
-        <w:t xml:space="preserve"> [???]</w:t>
+        <w:t xml:space="preserve"> </w:t>
+      </w:r>
+      <w:r>
+        <w:rPr>
+          <w:rFonts w:ascii="Arial" w:eastAsia="Arial" w:hAnsi="Arial" w:cs="Arial"/>
+        </w:rPr>
+        <w:t>Junior Freitas</w:t>
       </w:r>
     </w:p>
     <w:p>
@@ -1739,7 +1768,6 @@
         <w:rPr>
           <w:rFonts w:ascii="Arial" w:eastAsia="Arial" w:hAnsi="Arial" w:cs="Arial"/>
         </w:rPr>
-        <w:lastRenderedPageBreak/>
         <w:t>Implantação completa do sistema dentro do prazo de 4 meses e do orçamento acordado.</w:t>
       </w:r>
     </w:p>
